--- a/แบบประเมิน.docx
+++ b/แบบประเมิน.docx
@@ -18,7 +18,41 @@
           <w:szCs w:val="32"/>
           <w:cs/>
         </w:rPr>
-        <w:t>หัวข้อปริญญานิพนธ์</w:t>
+        <w:t>หัว</w:t>
+      </w:r>
+      <w:proofErr w:type="spellStart"/>
+      <w:r>
+        <w:rPr>
+          <w:b/>
+          <w:bCs/>
+          <w:sz w:val="32"/>
+          <w:szCs w:val="32"/>
+          <w:cs/>
+        </w:rPr>
+        <w:t>ข้อ</w:t>
+      </w:r>
+      <w:r>
+        <w:rPr>
+          <w:rFonts w:hint="cs"/>
+          <w:b/>
+          <w:bCs/>
+          <w:sz w:val="32"/>
+          <w:szCs w:val="32"/>
+          <w:cs/>
+        </w:rPr>
+        <w:t>สห</w:t>
+      </w:r>
+      <w:proofErr w:type="spellEnd"/>
+      <w:r>
+        <w:rPr>
+          <w:rFonts w:hint="cs"/>
+          <w:b/>
+          <w:bCs/>
+          <w:sz w:val="32"/>
+          <w:szCs w:val="32"/>
+          <w:cs/>
+        </w:rPr>
+        <w:t>กิจศึกษา</w:t>
       </w:r>
       <w:r>
         <w:rPr>
@@ -69,29 +103,192 @@
           <w:szCs w:val="32"/>
           <w:cs/>
         </w:rPr>
-        <w:t>อป</w:t>
-      </w:r>
-    </w:p>
-    <w:p>
-      <w:pPr>
-        <w:jc w:val="center"/>
-        <w:rPr>
-          <w:rFonts w:ascii="TH SarabunPSK" w:hAnsi="TH SarabunPSK" w:cs="TH SarabunPSK"/>
-          <w:sz w:val="32"/>
-          <w:szCs w:val="32"/>
-        </w:rPr>
-      </w:pPr>
-      <w:r>
-        <w:rPr>
-          <w:rFonts w:ascii="TH SarabunPSK" w:hAnsi="TH SarabunPSK" w:cs="TH SarabunPSK"/>
-          <w:sz w:val="32"/>
-          <w:szCs w:val="32"/>
+        <w:t>อ</w:t>
+      </w:r>
+      <w:r>
+        <w:rPr>
+          <w:rFonts w:hint="cs"/>
+          <w:sz w:val="32"/>
+          <w:szCs w:val="32"/>
+          <w:cs/>
+        </w:rPr>
+        <w:t>ป</w:t>
+      </w:r>
+    </w:p>
+    <w:p>
+      <w:pPr>
+        <w:pStyle w:val="Default"/>
+        <w:ind w:left="2160" w:firstLine="720"/>
+        <w:rPr>
+          <w:sz w:val="32"/>
+          <w:szCs w:val="32"/>
+        </w:rPr>
+      </w:pPr>
+      <w:r>
+        <w:rPr>
+          <w:sz w:val="32"/>
+          <w:szCs w:val="32"/>
+        </w:rPr>
+        <w:t>I</w:t>
+      </w:r>
+      <w:r>
+        <w:rPr>
+          <w:sz w:val="32"/>
+          <w:szCs w:val="32"/>
+        </w:rPr>
+        <w:t xml:space="preserve">mprovement </w:t>
+      </w:r>
+      <w:proofErr w:type="gramStart"/>
+      <w:r>
+        <w:rPr>
+          <w:sz w:val="32"/>
+          <w:szCs w:val="32"/>
+        </w:rPr>
+        <w:t>Of</w:t>
+      </w:r>
+      <w:proofErr w:type="gramEnd"/>
+      <w:r>
+        <w:rPr>
+          <w:sz w:val="32"/>
+          <w:szCs w:val="32"/>
+        </w:rPr>
+        <w:t xml:space="preserve"> D</w:t>
+      </w:r>
+      <w:r>
+        <w:rPr>
+          <w:sz w:val="32"/>
+          <w:szCs w:val="32"/>
+        </w:rPr>
+        <w:t>esktop</w:t>
+      </w:r>
+      <w:r>
+        <w:rPr>
+          <w:sz w:val="32"/>
+          <w:szCs w:val="32"/>
+        </w:rPr>
+        <w:t xml:space="preserve"> D</w:t>
+      </w:r>
+      <w:r>
+        <w:rPr>
+          <w:sz w:val="32"/>
+          <w:szCs w:val="32"/>
+        </w:rPr>
+        <w:t>eployment</w:t>
+      </w:r>
+      <w:r>
+        <w:rPr>
+          <w:sz w:val="32"/>
+          <w:szCs w:val="32"/>
+        </w:rPr>
+        <w:t xml:space="preserve"> P</w:t>
+      </w:r>
+      <w:r>
+        <w:rPr>
+          <w:sz w:val="32"/>
+          <w:szCs w:val="32"/>
+        </w:rPr>
+        <w:t>ortal</w:t>
+      </w:r>
+    </w:p>
+    <w:p>
+      <w:pPr>
+        <w:pStyle w:val="Default"/>
+        <w:rPr>
+          <w:b/>
+          <w:bCs/>
+          <w:sz w:val="32"/>
+          <w:szCs w:val="32"/>
+        </w:rPr>
+      </w:pPr>
+      <w:r>
+        <w:rPr>
+          <w:rFonts w:hint="cs"/>
+          <w:b/>
+          <w:bCs/>
+          <w:sz w:val="32"/>
+          <w:szCs w:val="32"/>
+          <w:cs/>
+        </w:rPr>
+        <w:t>ชื่อ</w:t>
+      </w:r>
+      <w:r>
+        <w:rPr>
+          <w:b/>
+          <w:bCs/>
+          <w:sz w:val="32"/>
+          <w:szCs w:val="32"/>
+          <w:cs/>
+        </w:rPr>
+        <w:t>นักศึกษา</w:t>
+      </w:r>
+      <w:r>
+        <w:rPr>
+          <w:b/>
+          <w:bCs/>
+          <w:sz w:val="32"/>
+          <w:szCs w:val="32"/>
+        </w:rPr>
+        <w:t xml:space="preserve"> </w:t>
+      </w:r>
+      <w:r>
+        <w:rPr>
+          <w:b/>
+          <w:bCs/>
+          <w:sz w:val="32"/>
+          <w:szCs w:val="32"/>
+          <w:cs/>
+        </w:rPr>
+        <w:tab/>
+      </w:r>
+      <w:r>
+        <w:rPr>
+          <w:b/>
+          <w:bCs/>
+          <w:sz w:val="32"/>
+          <w:szCs w:val="32"/>
+          <w:cs/>
+        </w:rPr>
+        <w:tab/>
+      </w:r>
+      <w:r>
+        <w:rPr>
+          <w:b/>
+          <w:bCs/>
+          <w:sz w:val="32"/>
+          <w:szCs w:val="32"/>
+          <w:cs/>
+        </w:rPr>
+        <w:tab/>
+      </w:r>
+      <w:r>
+        <w:rPr>
+          <w:sz w:val="32"/>
+          <w:szCs w:val="32"/>
+          <w:cs/>
+        </w:rPr>
+        <w:t xml:space="preserve">นายเอกชาติ </w:t>
+      </w:r>
+      <w:r>
+        <w:rPr>
+          <w:rFonts w:hint="cs"/>
+          <w:sz w:val="32"/>
+          <w:szCs w:val="32"/>
+          <w:cs/>
         </w:rPr>
         <w:t xml:space="preserve">  </w:t>
       </w:r>
       <w:r>
         <w:rPr>
-          <w:rFonts w:ascii="TH SarabunPSK" w:hAnsi="TH SarabunPSK" w:cs="TH SarabunPSK"/>
+          <w:sz w:val="32"/>
+          <w:szCs w:val="32"/>
+          <w:cs/>
+        </w:rPr>
+        <w:t>บุญช่วย</w:t>
+      </w:r>
+      <w:r>
+        <w:rPr>
+          <w:b/>
+          <w:bCs/>
           <w:sz w:val="32"/>
           <w:szCs w:val="32"/>
         </w:rPr>
@@ -99,646 +296,425 @@
       </w:r>
       <w:r>
         <w:rPr>
-          <w:rFonts w:ascii="TH SarabunPSK" w:hAnsi="TH SarabunPSK" w:cs="TH SarabunPSK"/>
-          <w:sz w:val="32"/>
-          <w:szCs w:val="32"/>
+          <w:b/>
+          <w:bCs/>
+          <w:sz w:val="32"/>
+          <w:szCs w:val="32"/>
+          <w:cs/>
+        </w:rPr>
+        <w:t>รหัสนักศึกษา</w:t>
+      </w:r>
+      <w:r>
+        <w:rPr>
+          <w:b/>
+          <w:bCs/>
+          <w:sz w:val="32"/>
+          <w:szCs w:val="32"/>
+        </w:rPr>
+        <w:t xml:space="preserve"> </w:t>
+      </w:r>
+      <w:r>
+        <w:rPr>
+          <w:sz w:val="32"/>
+          <w:szCs w:val="32"/>
+        </w:rPr>
+        <w:t>5</w:t>
+      </w:r>
+      <w:r>
+        <w:rPr>
+          <w:sz w:val="32"/>
+          <w:szCs w:val="32"/>
+          <w:cs/>
+        </w:rPr>
+        <w:t>6050430</w:t>
+      </w:r>
+    </w:p>
+    <w:p>
+      <w:pPr>
+        <w:pStyle w:val="Default"/>
+        <w:rPr>
+          <w:b/>
+          <w:bCs/>
+          <w:sz w:val="32"/>
+          <w:szCs w:val="32"/>
+        </w:rPr>
+      </w:pPr>
+      <w:r>
+        <w:rPr>
+          <w:b/>
+          <w:bCs/>
+          <w:sz w:val="32"/>
+          <w:szCs w:val="32"/>
+          <w:cs/>
+        </w:rPr>
+        <w:t>ปริญญา</w:t>
+      </w:r>
+      <w:r>
+        <w:rPr>
+          <w:b/>
+          <w:bCs/>
+          <w:sz w:val="32"/>
+          <w:szCs w:val="32"/>
+        </w:rPr>
+        <w:t xml:space="preserve"> </w:t>
+      </w:r>
+      <w:r>
+        <w:rPr>
+          <w:b/>
+          <w:bCs/>
+          <w:sz w:val="32"/>
+          <w:szCs w:val="32"/>
+          <w:cs/>
         </w:rPr>
         <w:tab/>
       </w:r>
       <w:r>
         <w:rPr>
-          <w:rFonts w:ascii="TH SarabunPSK" w:hAnsi="TH SarabunPSK" w:cs="TH SarabunPSK"/>
+          <w:b/>
+          <w:bCs/>
+          <w:sz w:val="32"/>
+          <w:szCs w:val="32"/>
+          <w:cs/>
+        </w:rPr>
+        <w:tab/>
+      </w:r>
+      <w:r>
+        <w:rPr>
+          <w:b/>
+          <w:bCs/>
+          <w:sz w:val="32"/>
+          <w:szCs w:val="32"/>
+          <w:cs/>
+        </w:rPr>
+        <w:tab/>
+      </w:r>
+      <w:r>
+        <w:rPr>
+          <w:sz w:val="32"/>
+          <w:szCs w:val="32"/>
+          <w:cs/>
+        </w:rPr>
+        <w:t>วิทยา</w:t>
+      </w:r>
+      <w:proofErr w:type="spellStart"/>
+      <w:r>
+        <w:rPr>
+          <w:sz w:val="32"/>
+          <w:szCs w:val="32"/>
+          <w:cs/>
+        </w:rPr>
+        <w:t>ศาสตร</w:t>
+      </w:r>
+      <w:proofErr w:type="spellEnd"/>
+      <w:r>
+        <w:rPr>
+          <w:sz w:val="32"/>
+          <w:szCs w:val="32"/>
+          <w:cs/>
+        </w:rPr>
+        <w:t>บั</w:t>
+      </w:r>
+      <w:r>
+        <w:rPr>
+          <w:rFonts w:hint="cs"/>
+          <w:sz w:val="32"/>
+          <w:szCs w:val="32"/>
+          <w:cs/>
+        </w:rPr>
+        <w:t>ณ</w:t>
+      </w:r>
+      <w:r>
+        <w:rPr>
+          <w:sz w:val="32"/>
+          <w:szCs w:val="32"/>
+          <w:cs/>
+        </w:rPr>
+        <w:t>ฑิต</w:t>
+      </w:r>
+      <w:r>
+        <w:rPr>
+          <w:b/>
+          <w:bCs/>
+          <w:sz w:val="32"/>
+          <w:szCs w:val="32"/>
+        </w:rPr>
+        <w:t xml:space="preserve"> </w:t>
+      </w:r>
+    </w:p>
+    <w:p>
+      <w:pPr>
+        <w:pStyle w:val="Default"/>
+        <w:rPr>
+          <w:b/>
+          <w:bCs/>
+          <w:sz w:val="32"/>
+          <w:szCs w:val="32"/>
+        </w:rPr>
+      </w:pPr>
+      <w:r>
+        <w:rPr>
+          <w:rFonts w:hint="cs"/>
+          <w:b/>
+          <w:bCs/>
+          <w:sz w:val="32"/>
+          <w:szCs w:val="32"/>
+          <w:cs/>
+        </w:rPr>
+        <w:t>ภาค</w:t>
+      </w:r>
+      <w:r>
+        <w:rPr>
+          <w:b/>
+          <w:bCs/>
+          <w:sz w:val="32"/>
+          <w:szCs w:val="32"/>
+          <w:cs/>
+        </w:rPr>
+        <w:t>วิชา</w:t>
+      </w:r>
+      <w:r>
+        <w:rPr>
+          <w:b/>
+          <w:bCs/>
+          <w:sz w:val="32"/>
+          <w:szCs w:val="32"/>
+        </w:rPr>
+        <w:t xml:space="preserve"> </w:t>
+      </w:r>
+      <w:r>
+        <w:rPr>
+          <w:b/>
+          <w:bCs/>
+          <w:sz w:val="32"/>
+          <w:szCs w:val="32"/>
+          <w:cs/>
+        </w:rPr>
+        <w:tab/>
+      </w:r>
+      <w:r>
+        <w:rPr>
+          <w:b/>
+          <w:bCs/>
+          <w:sz w:val="32"/>
+          <w:szCs w:val="32"/>
+          <w:cs/>
+        </w:rPr>
+        <w:tab/>
+      </w:r>
+      <w:r>
+        <w:rPr>
+          <w:b/>
+          <w:bCs/>
+          <w:sz w:val="32"/>
+          <w:szCs w:val="32"/>
+          <w:cs/>
+        </w:rPr>
+        <w:tab/>
+      </w:r>
+      <w:r>
+        <w:rPr>
+          <w:sz w:val="32"/>
+          <w:szCs w:val="32"/>
+          <w:cs/>
+        </w:rPr>
+        <w:t>วิทยาการคอมพิวเตอร์</w:t>
+      </w:r>
+      <w:r>
+        <w:rPr>
+          <w:b/>
+          <w:bCs/>
+          <w:sz w:val="32"/>
+          <w:szCs w:val="32"/>
+        </w:rPr>
+        <w:t xml:space="preserve"> </w:t>
+      </w:r>
+    </w:p>
+    <w:p>
+      <w:pPr>
+        <w:pStyle w:val="Default"/>
+        <w:rPr>
+          <w:rFonts w:hint="cs"/>
+          <w:b/>
+          <w:bCs/>
+          <w:sz w:val="32"/>
+          <w:szCs w:val="32"/>
+          <w:cs/>
+        </w:rPr>
+      </w:pPr>
+      <w:r>
+        <w:rPr>
+          <w:rFonts w:hint="cs"/>
+          <w:b/>
+          <w:bCs/>
+          <w:sz w:val="32"/>
+          <w:szCs w:val="32"/>
+          <w:cs/>
+        </w:rPr>
+        <w:t>ปีการศึกษา</w:t>
+      </w:r>
+      <w:r>
+        <w:rPr>
+          <w:rFonts w:hint="cs"/>
+          <w:b/>
+          <w:bCs/>
+          <w:sz w:val="32"/>
+          <w:szCs w:val="32"/>
+          <w:cs/>
+        </w:rPr>
+        <w:tab/>
+      </w:r>
+      <w:r>
+        <w:rPr>
+          <w:rFonts w:hint="cs"/>
+          <w:b/>
+          <w:bCs/>
+          <w:sz w:val="32"/>
+          <w:szCs w:val="32"/>
+          <w:cs/>
+        </w:rPr>
+        <w:tab/>
+      </w:r>
+      <w:r>
+        <w:rPr>
+          <w:rFonts w:hint="cs"/>
+          <w:b/>
+          <w:bCs/>
+          <w:sz w:val="32"/>
+          <w:szCs w:val="32"/>
+          <w:cs/>
+        </w:rPr>
+        <w:tab/>
+        <w:t>2558</w:t>
+      </w:r>
+    </w:p>
+    <w:p>
+      <w:pPr>
+        <w:pStyle w:val="Default"/>
+        <w:rPr>
+          <w:sz w:val="32"/>
+          <w:szCs w:val="32"/>
+        </w:rPr>
+      </w:pPr>
+      <w:r>
+        <w:rPr>
+          <w:b/>
+          <w:bCs/>
+          <w:sz w:val="32"/>
+          <w:szCs w:val="32"/>
+          <w:cs/>
+        </w:rPr>
+        <w:t>อาจารย์</w:t>
+      </w:r>
+      <w:r>
+        <w:rPr>
+          <w:rFonts w:hint="cs"/>
+          <w:b/>
+          <w:bCs/>
+          <w:sz w:val="32"/>
+          <w:szCs w:val="32"/>
+          <w:cs/>
+        </w:rPr>
+        <w:t>ที่ปรึกษา</w:t>
+      </w:r>
+      <w:r>
+        <w:rPr>
+          <w:b/>
+          <w:bCs/>
+          <w:sz w:val="32"/>
+          <w:szCs w:val="32"/>
+          <w:cs/>
+        </w:rPr>
+        <w:tab/>
+      </w:r>
+      <w:r>
+        <w:rPr>
+          <w:rFonts w:hint="cs"/>
+          <w:b/>
+          <w:bCs/>
+          <w:sz w:val="32"/>
+          <w:szCs w:val="32"/>
+          <w:cs/>
+        </w:rPr>
+        <w:tab/>
+      </w:r>
+      <w:r>
+        <w:rPr>
+          <w:rFonts w:hint="cs"/>
+          <w:sz w:val="32"/>
+          <w:szCs w:val="32"/>
+          <w:cs/>
+        </w:rPr>
+        <w:t xml:space="preserve">ผศ.กฤษฎา </w:t>
+      </w:r>
+      <w:proofErr w:type="spellStart"/>
+      <w:r>
+        <w:rPr>
+          <w:rFonts w:hint="cs"/>
+          <w:sz w:val="32"/>
+          <w:szCs w:val="32"/>
+          <w:cs/>
+        </w:rPr>
+        <w:t>บุศรา</w:t>
+      </w:r>
+      <w:proofErr w:type="spellEnd"/>
+    </w:p>
+    <w:p>
+      <w:pPr>
+        <w:pStyle w:val="Default"/>
+        <w:rPr>
+          <w:b/>
+          <w:bCs/>
+          <w:sz w:val="32"/>
+          <w:szCs w:val="32"/>
+        </w:rPr>
+      </w:pPr>
+      <w:r>
+        <w:rPr>
+          <w:rFonts w:hint="cs"/>
+          <w:sz w:val="32"/>
+          <w:szCs w:val="32"/>
+          <w:cs/>
+        </w:rPr>
+        <w:tab/>
+      </w:r>
+      <w:r>
+        <w:rPr>
+          <w:rFonts w:hint="cs"/>
+          <w:sz w:val="32"/>
+          <w:szCs w:val="32"/>
+          <w:cs/>
+        </w:rPr>
+        <w:tab/>
+      </w:r>
+      <w:r>
+        <w:rPr>
+          <w:rFonts w:hint="cs"/>
+          <w:sz w:val="32"/>
+          <w:szCs w:val="32"/>
+          <w:cs/>
+        </w:rPr>
+        <w:tab/>
+      </w:r>
+      <w:r>
+        <w:rPr>
+          <w:rFonts w:hint="cs"/>
+          <w:sz w:val="32"/>
+          <w:szCs w:val="32"/>
+          <w:cs/>
+        </w:rPr>
+        <w:tab/>
+        <w:t>อ.วิสันต์ ตั้งวงษ์เจริญ</w:t>
+      </w:r>
+      <w:r>
+        <w:rPr>
+          <w:b/>
+          <w:bCs/>
           <w:sz w:val="32"/>
           <w:szCs w:val="32"/>
         </w:rPr>
         <w:tab/>
         <w:t xml:space="preserve"> </w:t>
       </w:r>
-      <w:r>
-        <w:rPr>
-          <w:rFonts w:ascii="TH SarabunPSK" w:hAnsi="TH SarabunPSK" w:cs="TH SarabunPSK"/>
-          <w:sz w:val="32"/>
-          <w:szCs w:val="32"/>
-        </w:rPr>
-        <w:t xml:space="preserve"> </w:t>
-      </w:r>
-      <w:r>
-        <w:rPr>
-          <w:rFonts w:ascii="TH SarabunPSK" w:hAnsi="TH SarabunPSK" w:cs="TH SarabunPSK"/>
-          <w:sz w:val="32"/>
-          <w:szCs w:val="32"/>
-        </w:rPr>
-        <w:t>IMPROVEMENT OF DESKTOP DEPLOYMENT PORTAL</w:t>
-      </w:r>
-    </w:p>
-    <w:p>
-      <w:pPr>
-        <w:pStyle w:val="Default"/>
-        <w:rPr>
-          <w:b/>
-          <w:bCs/>
-          <w:sz w:val="32"/>
-          <w:szCs w:val="32"/>
-        </w:rPr>
-      </w:pPr>
-      <w:r>
-        <w:rPr>
-          <w:b/>
-          <w:bCs/>
-          <w:sz w:val="32"/>
-          <w:szCs w:val="32"/>
-          <w:cs/>
-        </w:rPr>
-        <w:t>นักศึกษา</w:t>
-      </w:r>
-      <w:r>
-        <w:rPr>
-          <w:b/>
-          <w:bCs/>
-          <w:sz w:val="32"/>
-          <w:szCs w:val="32"/>
-        </w:rPr>
-        <w:t xml:space="preserve"> </w:t>
-      </w:r>
-      <w:r>
-        <w:rPr>
-          <w:b/>
-          <w:bCs/>
-          <w:sz w:val="32"/>
-          <w:szCs w:val="32"/>
-          <w:cs/>
-        </w:rPr>
-        <w:tab/>
-      </w:r>
-      <w:r>
-        <w:rPr>
-          <w:b/>
-          <w:bCs/>
-          <w:sz w:val="32"/>
-          <w:szCs w:val="32"/>
-          <w:cs/>
-        </w:rPr>
-        <w:tab/>
-      </w:r>
-      <w:r>
-        <w:rPr>
-          <w:b/>
-          <w:bCs/>
-          <w:sz w:val="32"/>
-          <w:szCs w:val="32"/>
-          <w:cs/>
-        </w:rPr>
-        <w:tab/>
-      </w:r>
-      <w:r>
-        <w:rPr>
-          <w:sz w:val="32"/>
-          <w:szCs w:val="32"/>
-          <w:cs/>
-        </w:rPr>
-        <w:t>นายเอกชาติ บุญช่วย</w:t>
-      </w:r>
-      <w:r>
-        <w:rPr>
-          <w:b/>
-          <w:bCs/>
-          <w:sz w:val="32"/>
-          <w:szCs w:val="32"/>
-        </w:rPr>
-        <w:t xml:space="preserve"> </w:t>
-      </w:r>
-      <w:r>
-        <w:rPr>
-          <w:b/>
-          <w:bCs/>
-          <w:sz w:val="32"/>
-          <w:szCs w:val="32"/>
-        </w:rPr>
-        <w:tab/>
-      </w:r>
-      <w:r>
-        <w:rPr>
-          <w:b/>
-          <w:bCs/>
-          <w:sz w:val="32"/>
-          <w:szCs w:val="32"/>
-        </w:rPr>
-        <w:tab/>
-      </w:r>
-      <w:r>
-        <w:rPr>
-          <w:b/>
-          <w:bCs/>
-          <w:sz w:val="32"/>
-          <w:szCs w:val="32"/>
-          <w:cs/>
-        </w:rPr>
-        <w:t>รหัสนักศึกษา</w:t>
-      </w:r>
-      <w:r>
-        <w:rPr>
-          <w:b/>
-          <w:bCs/>
-          <w:sz w:val="32"/>
-          <w:szCs w:val="32"/>
-        </w:rPr>
-        <w:t xml:space="preserve"> </w:t>
-      </w:r>
-      <w:r>
-        <w:rPr>
-          <w:sz w:val="32"/>
-          <w:szCs w:val="32"/>
-        </w:rPr>
-        <w:t>5</w:t>
-      </w:r>
-      <w:r>
-        <w:rPr>
-          <w:sz w:val="32"/>
-          <w:szCs w:val="32"/>
-          <w:cs/>
-        </w:rPr>
-        <w:t>6050430</w:t>
-      </w:r>
-    </w:p>
-    <w:p>
-      <w:pPr>
-        <w:pStyle w:val="Default"/>
-        <w:rPr>
-          <w:b/>
-          <w:bCs/>
-          <w:sz w:val="32"/>
-          <w:szCs w:val="32"/>
-        </w:rPr>
-      </w:pPr>
-      <w:r>
-        <w:rPr>
-          <w:b/>
-          <w:bCs/>
-          <w:sz w:val="32"/>
-          <w:szCs w:val="32"/>
-          <w:cs/>
-        </w:rPr>
-        <w:t>ปริญญา</w:t>
-      </w:r>
-      <w:r>
-        <w:rPr>
-          <w:b/>
-          <w:bCs/>
-          <w:sz w:val="32"/>
-          <w:szCs w:val="32"/>
-        </w:rPr>
-        <w:t xml:space="preserve"> </w:t>
-      </w:r>
-      <w:r>
-        <w:rPr>
-          <w:b/>
-          <w:bCs/>
-          <w:sz w:val="32"/>
-          <w:szCs w:val="32"/>
-          <w:cs/>
-        </w:rPr>
-        <w:tab/>
-      </w:r>
-      <w:r>
-        <w:rPr>
-          <w:b/>
-          <w:bCs/>
-          <w:sz w:val="32"/>
-          <w:szCs w:val="32"/>
-          <w:cs/>
-        </w:rPr>
-        <w:tab/>
-      </w:r>
-      <w:r>
-        <w:rPr>
-          <w:b/>
-          <w:bCs/>
-          <w:sz w:val="32"/>
-          <w:szCs w:val="32"/>
-          <w:cs/>
-        </w:rPr>
-        <w:tab/>
-      </w:r>
-      <w:r>
-        <w:rPr>
-          <w:sz w:val="32"/>
-          <w:szCs w:val="32"/>
-          <w:cs/>
-        </w:rPr>
-        <w:t>วิทยาศาสตรบั</w:t>
-      </w:r>
-      <w:r>
-        <w:rPr>
-          <w:rFonts w:hint="cs"/>
-          <w:sz w:val="32"/>
-          <w:szCs w:val="32"/>
-          <w:cs/>
-        </w:rPr>
-        <w:t>ณ</w:t>
-      </w:r>
-      <w:r>
-        <w:rPr>
-          <w:sz w:val="32"/>
-          <w:szCs w:val="32"/>
-          <w:cs/>
-        </w:rPr>
-        <w:t>ฑิต</w:t>
-      </w:r>
-      <w:r>
-        <w:rPr>
-          <w:b/>
-          <w:bCs/>
-          <w:sz w:val="32"/>
-          <w:szCs w:val="32"/>
-        </w:rPr>
-        <w:t xml:space="preserve"> </w:t>
-      </w:r>
-    </w:p>
-    <w:p>
-      <w:pPr>
-        <w:pStyle w:val="Default"/>
-        <w:rPr>
-          <w:b/>
-          <w:bCs/>
-          <w:sz w:val="32"/>
-          <w:szCs w:val="32"/>
-        </w:rPr>
-      </w:pPr>
-      <w:r>
-        <w:rPr>
-          <w:rFonts w:hint="cs"/>
-          <w:b/>
-          <w:bCs/>
-          <w:sz w:val="32"/>
-          <w:szCs w:val="32"/>
-          <w:cs/>
-        </w:rPr>
-        <w:t>ภาค</w:t>
-      </w:r>
-      <w:r>
-        <w:rPr>
-          <w:b/>
-          <w:bCs/>
-          <w:sz w:val="32"/>
-          <w:szCs w:val="32"/>
-          <w:cs/>
-        </w:rPr>
-        <w:t>วิชา</w:t>
-      </w:r>
-      <w:r>
-        <w:rPr>
-          <w:b/>
-          <w:bCs/>
-          <w:sz w:val="32"/>
-          <w:szCs w:val="32"/>
-        </w:rPr>
-        <w:t xml:space="preserve"> </w:t>
-      </w:r>
-      <w:r>
-        <w:rPr>
-          <w:b/>
-          <w:bCs/>
-          <w:sz w:val="32"/>
-          <w:szCs w:val="32"/>
-          <w:cs/>
-        </w:rPr>
-        <w:tab/>
-      </w:r>
-      <w:r>
-        <w:rPr>
-          <w:b/>
-          <w:bCs/>
-          <w:sz w:val="32"/>
-          <w:szCs w:val="32"/>
-          <w:cs/>
-        </w:rPr>
-        <w:tab/>
-      </w:r>
-      <w:r>
-        <w:rPr>
-          <w:b/>
-          <w:bCs/>
-          <w:sz w:val="32"/>
-          <w:szCs w:val="32"/>
-          <w:cs/>
-        </w:rPr>
-        <w:tab/>
-      </w:r>
-      <w:r>
-        <w:rPr>
-          <w:sz w:val="32"/>
-          <w:szCs w:val="32"/>
-          <w:cs/>
-        </w:rPr>
-        <w:t>วิทยาการคอมพิวเตอร์</w:t>
-      </w:r>
-      <w:r>
-        <w:rPr>
-          <w:b/>
-          <w:bCs/>
-          <w:sz w:val="32"/>
-          <w:szCs w:val="32"/>
-        </w:rPr>
-        <w:t xml:space="preserve"> </w:t>
-      </w:r>
-    </w:p>
-    <w:p>
-      <w:pPr>
-        <w:pStyle w:val="Default"/>
-        <w:rPr>
-          <w:sz w:val="32"/>
-          <w:szCs w:val="32"/>
-        </w:rPr>
-      </w:pPr>
-      <w:r>
-        <w:rPr>
-          <w:b/>
-          <w:bCs/>
-          <w:sz w:val="32"/>
-          <w:szCs w:val="32"/>
-          <w:cs/>
-        </w:rPr>
-        <w:t>อาจารย์นิเทศ</w:t>
-      </w:r>
-      <w:r>
-        <w:rPr>
-          <w:b/>
-          <w:bCs/>
-          <w:sz w:val="32"/>
-          <w:szCs w:val="32"/>
-        </w:rPr>
-        <w:t xml:space="preserve"> </w:t>
-      </w:r>
-      <w:r>
-        <w:rPr>
-          <w:b/>
-          <w:bCs/>
-          <w:sz w:val="32"/>
-          <w:szCs w:val="32"/>
-          <w:cs/>
-        </w:rPr>
-        <w:tab/>
-      </w:r>
-      <w:r>
-        <w:rPr>
-          <w:b/>
-          <w:bCs/>
-          <w:sz w:val="32"/>
-          <w:szCs w:val="32"/>
-          <w:cs/>
-        </w:rPr>
-        <w:tab/>
-      </w:r>
-      <w:r>
-        <w:rPr>
-          <w:rFonts w:hint="cs"/>
-          <w:b/>
-          <w:bCs/>
-          <w:sz w:val="32"/>
-          <w:szCs w:val="32"/>
-          <w:cs/>
-        </w:rPr>
-        <w:tab/>
-      </w:r>
-      <w:r>
-        <w:rPr>
-          <w:rFonts w:hint="cs"/>
-          <w:sz w:val="32"/>
-          <w:szCs w:val="32"/>
-          <w:cs/>
-        </w:rPr>
-        <w:t>ผศ.กฤษฎา บุศรา</w:t>
-      </w:r>
-    </w:p>
-    <w:p>
-      <w:pPr>
-        <w:pStyle w:val="Default"/>
-        <w:rPr>
-          <w:b/>
-          <w:bCs/>
-          <w:sz w:val="32"/>
-          <w:szCs w:val="32"/>
-        </w:rPr>
-      </w:pPr>
-      <w:r>
-        <w:rPr>
-          <w:rFonts w:hint="cs"/>
-          <w:sz w:val="32"/>
-          <w:szCs w:val="32"/>
-          <w:cs/>
-        </w:rPr>
-        <w:tab/>
-      </w:r>
-      <w:r>
-        <w:rPr>
-          <w:rFonts w:hint="cs"/>
-          <w:sz w:val="32"/>
-          <w:szCs w:val="32"/>
-          <w:cs/>
-        </w:rPr>
-        <w:tab/>
-      </w:r>
-      <w:r>
-        <w:rPr>
-          <w:rFonts w:hint="cs"/>
-          <w:sz w:val="32"/>
-          <w:szCs w:val="32"/>
-          <w:cs/>
-        </w:rPr>
-        <w:tab/>
-      </w:r>
-      <w:r>
-        <w:rPr>
-          <w:rFonts w:hint="cs"/>
-          <w:sz w:val="32"/>
-          <w:szCs w:val="32"/>
-          <w:cs/>
-        </w:rPr>
-        <w:tab/>
-        <w:t>อ.วิสันต์ ตั้งวงษ์เจริญ</w:t>
-      </w:r>
-      <w:r>
-        <w:rPr>
-          <w:b/>
-          <w:bCs/>
-          <w:sz w:val="32"/>
-          <w:szCs w:val="32"/>
-        </w:rPr>
-        <w:tab/>
-        <w:t xml:space="preserve"> </w:t>
-      </w:r>
-    </w:p>
-    <w:p>
-      <w:pPr>
-        <w:pStyle w:val="Default"/>
-        <w:rPr>
-          <w:b/>
-          <w:bCs/>
-          <w:sz w:val="32"/>
-          <w:szCs w:val="32"/>
-        </w:rPr>
-      </w:pPr>
-      <w:r>
-        <w:rPr>
-          <w:b/>
-          <w:bCs/>
-          <w:sz w:val="32"/>
-          <w:szCs w:val="32"/>
-          <w:cs/>
-        </w:rPr>
-        <w:t>ผู้นิเทศงาน</w:t>
-      </w:r>
-      <w:r>
-        <w:rPr>
-          <w:b/>
-          <w:bCs/>
-          <w:sz w:val="32"/>
-          <w:szCs w:val="32"/>
-        </w:rPr>
-        <w:t xml:space="preserve"> </w:t>
-      </w:r>
-      <w:r>
-        <w:rPr>
-          <w:b/>
-          <w:bCs/>
-          <w:sz w:val="32"/>
-          <w:szCs w:val="32"/>
-          <w:cs/>
-        </w:rPr>
-        <w:tab/>
-      </w:r>
-      <w:r>
-        <w:rPr>
-          <w:b/>
-          <w:bCs/>
-          <w:sz w:val="32"/>
-          <w:szCs w:val="32"/>
-          <w:cs/>
-        </w:rPr>
-        <w:tab/>
-      </w:r>
-      <w:r>
-        <w:rPr>
-          <w:b/>
-          <w:bCs/>
-          <w:sz w:val="32"/>
-          <w:szCs w:val="32"/>
-          <w:cs/>
-        </w:rPr>
-        <w:tab/>
-      </w:r>
-      <w:r>
-        <w:rPr>
-          <w:sz w:val="32"/>
-          <w:szCs w:val="32"/>
-          <w:cs/>
-        </w:rPr>
-        <w:t>คุณวีรยุทธ อินทร</w:t>
-      </w:r>
-    </w:p>
-    <w:p>
-      <w:pPr>
-        <w:pStyle w:val="Default"/>
-        <w:rPr>
-          <w:b/>
-          <w:bCs/>
-          <w:sz w:val="32"/>
-          <w:szCs w:val="32"/>
-        </w:rPr>
-      </w:pPr>
-      <w:r>
-        <w:rPr>
-          <w:b/>
-          <w:bCs/>
-          <w:sz w:val="32"/>
-          <w:szCs w:val="32"/>
-          <w:cs/>
-        </w:rPr>
-        <w:t>สถานประกอบการ</w:t>
-      </w:r>
-      <w:r>
-        <w:rPr>
-          <w:b/>
-          <w:bCs/>
-          <w:sz w:val="32"/>
-          <w:szCs w:val="32"/>
-        </w:rPr>
-        <w:t xml:space="preserve"> </w:t>
-      </w:r>
-      <w:r>
-        <w:rPr>
-          <w:b/>
-          <w:bCs/>
-          <w:sz w:val="32"/>
-          <w:szCs w:val="32"/>
-          <w:cs/>
-        </w:rPr>
-        <w:tab/>
-      </w:r>
-      <w:r>
-        <w:rPr>
-          <w:b/>
-          <w:bCs/>
-          <w:sz w:val="32"/>
-          <w:szCs w:val="32"/>
-          <w:cs/>
-        </w:rPr>
-        <w:tab/>
-      </w:r>
-      <w:r>
-        <w:rPr>
-          <w:sz w:val="32"/>
-          <w:szCs w:val="32"/>
-          <w:cs/>
-        </w:rPr>
-        <w:t>บริษัทรอยเตอร์ส</w:t>
-      </w:r>
-      <w:r>
-        <w:rPr>
-          <w:sz w:val="32"/>
-          <w:szCs w:val="32"/>
-        </w:rPr>
-        <w:t xml:space="preserve"> </w:t>
-      </w:r>
-      <w:r>
-        <w:rPr>
-          <w:sz w:val="32"/>
-          <w:szCs w:val="32"/>
-          <w:cs/>
-        </w:rPr>
-        <w:t>ซอฟต์แวร์</w:t>
-      </w:r>
-      <w:r>
-        <w:rPr>
-          <w:sz w:val="32"/>
-          <w:szCs w:val="32"/>
-        </w:rPr>
-        <w:t xml:space="preserve"> (</w:t>
-      </w:r>
-      <w:r>
-        <w:rPr>
-          <w:sz w:val="32"/>
-          <w:szCs w:val="32"/>
-          <w:cs/>
-        </w:rPr>
-        <w:t>ประเทศไทย</w:t>
-      </w:r>
-      <w:r>
-        <w:rPr>
-          <w:sz w:val="32"/>
-          <w:szCs w:val="32"/>
-        </w:rPr>
-        <w:t>)</w:t>
-      </w:r>
-      <w:r>
-        <w:rPr>
-          <w:b/>
-          <w:bCs/>
-          <w:sz w:val="32"/>
-          <w:szCs w:val="32"/>
-        </w:rPr>
-        <w:t xml:space="preserve"> </w:t>
-      </w:r>
     </w:p>
     <w:p>
       <w:pPr>
@@ -801,7 +777,25 @@
           <w:szCs w:val="32"/>
           <w:cs/>
         </w:rPr>
-        <w:t>สตร์สถ</w:t>
+        <w:t>สตร์</w:t>
+      </w:r>
+      <w:r>
+        <w:rPr>
+          <w:rFonts w:ascii="TH SarabunPSK" w:hAnsi="TH SarabunPSK" w:cs="TH SarabunPSK" w:hint="cs"/>
+          <w:sz w:val="32"/>
+          <w:szCs w:val="32"/>
+          <w:cs/>
+        </w:rPr>
+        <w:t xml:space="preserve"> </w:t>
+      </w:r>
+      <w:r>
+        <w:rPr>
+          <w:rFonts w:ascii="TH SarabunPSK" w:hAnsi="TH SarabunPSK" w:cs="TH SarabunPSK"/>
+          <w:sz w:val="32"/>
+          <w:szCs w:val="32"/>
+          <w:cs/>
+        </w:rPr>
+        <w:t>สถ</w:t>
       </w:r>
       <w:r>
         <w:rPr>
@@ -908,7 +902,36 @@
           <w:szCs w:val="32"/>
           <w:cs/>
         </w:rPr>
-        <w:t>อนุมัติสหกิจศึกษ</w:t>
+        <w:t>อนุมัติ</w:t>
+      </w:r>
+      <w:proofErr w:type="spellStart"/>
+      <w:r>
+        <w:rPr>
+          <w:rFonts w:ascii="TH SarabunPSK" w:hAnsi="TH SarabunPSK" w:cs="TH SarabunPSK" w:hint="cs"/>
+          <w:sz w:val="32"/>
+          <w:szCs w:val="32"/>
+          <w:cs/>
+        </w:rPr>
+        <w:t>ให้</w:t>
+      </w:r>
+      <w:r>
+        <w:rPr>
+          <w:rFonts w:ascii="TH SarabunPSK" w:hAnsi="TH SarabunPSK" w:cs="TH SarabunPSK"/>
+          <w:sz w:val="32"/>
+          <w:szCs w:val="32"/>
+          <w:cs/>
+        </w:rPr>
+        <w:t>สห</w:t>
+      </w:r>
+      <w:proofErr w:type="spellEnd"/>
+      <w:r>
+        <w:rPr>
+          <w:rFonts w:ascii="TH SarabunPSK" w:hAnsi="TH SarabunPSK" w:cs="TH SarabunPSK"/>
+          <w:sz w:val="32"/>
+          <w:szCs w:val="32"/>
+          <w:cs/>
+        </w:rPr>
+        <w:t>กิจศึกษ</w:t>
       </w:r>
       <w:r>
         <w:rPr>
@@ -1009,6 +1032,7 @@
         </w:rPr>
         <w:t>า</w:t>
       </w:r>
+      <w:proofErr w:type="spellStart"/>
       <w:r>
         <w:rPr>
           <w:rFonts w:ascii="TH SarabunPSK" w:hAnsi="TH SarabunPSK" w:cs="TH SarabunPSK"/>
@@ -1034,7 +1058,17 @@
           <w:szCs w:val="32"/>
           <w:cs/>
         </w:rPr>
-        <w:t>สตรบัณฑิต</w:t>
+        <w:t>สตร</w:t>
+      </w:r>
+      <w:proofErr w:type="spellEnd"/>
+      <w:r>
+        <w:rPr>
+          <w:rFonts w:ascii="TH SarabunPSK" w:hAnsi="TH SarabunPSK" w:cs="TH SarabunPSK"/>
+          <w:sz w:val="32"/>
+          <w:szCs w:val="32"/>
+          <w:cs/>
+        </w:rPr>
+        <w:t>บัณฑิต</w:t>
       </w:r>
       <w:r>
         <w:rPr>
@@ -1141,16 +1175,6 @@
         </w:rPr>
         <w:t xml:space="preserve"> 2558</w:t>
       </w:r>
-    </w:p>
-    <w:p>
-      <w:pPr>
-        <w:ind w:firstLine="720"/>
-        <w:rPr>
-          <w:rFonts w:ascii="TH SarabunPSK" w:hAnsi="TH SarabunPSK" w:cs="TH SarabunPSK"/>
-          <w:sz w:val="36"/>
-          <w:szCs w:val="36"/>
-        </w:rPr>
-      </w:pPr>
     </w:p>
     <w:tbl>
       <w:tblPr>
@@ -1164,7 +1188,7 @@
       </w:tblGrid>
       <w:tr>
         <w:trPr>
-          <w:trHeight w:val="519"/>
+          <w:trHeight w:val="395"/>
         </w:trPr>
         <w:tc>
           <w:tcPr>
@@ -1218,7 +1242,7 @@
       </w:tr>
       <w:tr>
         <w:trPr>
-          <w:trHeight w:val="1014"/>
+          <w:trHeight w:val="800"/>
         </w:trPr>
         <w:tc>
           <w:tcPr>
@@ -1228,15 +1252,6 @@
             <w:pPr>
               <w:rPr>
                 <w:rFonts w:ascii="TH SarabunPSK" w:hAnsi="TH SarabunPSK" w:cs="TH SarabunPSK"/>
-                <w:sz w:val="10"/>
-                <w:szCs w:val="10"/>
-              </w:rPr>
-            </w:pPr>
-          </w:p>
-          <w:p>
-            <w:pPr>
-              <w:rPr>
-                <w:rFonts w:ascii="TH SarabunPSK" w:hAnsi="TH SarabunPSK" w:cs="TH SarabunPSK"/>
                 <w:sz w:val="32"/>
                 <w:szCs w:val="32"/>
               </w:rPr>
@@ -1248,12 +1263,23 @@
                 <w:szCs w:val="32"/>
                 <w:cs/>
               </w:rPr>
-              <w:t>ผศ.กฤษฎา บุศรา</w:t>
+              <w:t xml:space="preserve">ผศ.กฤษฎา </w:t>
             </w:r>
+            <w:proofErr w:type="spellStart"/>
+            <w:r>
+              <w:rPr>
+                <w:rFonts w:ascii="TH SarabunPSK" w:hAnsi="TH SarabunPSK" w:cs="TH SarabunPSK"/>
+                <w:sz w:val="32"/>
+                <w:szCs w:val="32"/>
+                <w:cs/>
+              </w:rPr>
+              <w:t>บุศรา</w:t>
+            </w:r>
+            <w:proofErr w:type="spellEnd"/>
           </w:p>
           <w:p>
             <w:pPr>
-              <w:jc w:val="center"/>
+              <w:jc w:val="right"/>
               <w:rPr>
                 <w:rFonts w:ascii="TH SarabunPSK" w:hAnsi="TH SarabunPSK" w:cs="TH SarabunPSK"/>
                 <w:sz w:val="32"/>
@@ -1289,7 +1315,7 @@
       </w:tr>
       <w:tr>
         <w:trPr>
-          <w:trHeight w:val="966"/>
+          <w:trHeight w:val="890"/>
         </w:trPr>
         <w:tc>
           <w:tcPr>
@@ -1298,9 +1324,9 @@
           <w:p>
             <w:pPr>
               <w:rPr>
-                <w:rFonts w:ascii="TH SarabunPSK" w:hAnsi="TH SarabunPSK" w:cs="TH SarabunPSK"/>
-                <w:sz w:val="10"/>
-                <w:szCs w:val="10"/>
+                <w:rFonts w:ascii="TH SarabunPSK" w:hAnsi="TH SarabunPSK" w:cs="TH SarabunPSK" w:hint="cs"/>
+                <w:sz w:val="6"/>
+                <w:szCs w:val="6"/>
               </w:rPr>
             </w:pPr>
           </w:p>
@@ -1324,7 +1350,7 @@
           </w:p>
           <w:p>
             <w:pPr>
-              <w:jc w:val="center"/>
+              <w:jc w:val="right"/>
               <w:rPr>
                 <w:rFonts w:ascii="TH SarabunPSK" w:hAnsi="TH SarabunPSK" w:cs="TH SarabunPSK"/>
                 <w:sz w:val="32"/>
@@ -1363,7 +1389,7 @@
           <w:tblLook w:val="0000"/>
         </w:tblPrEx>
         <w:trPr>
-          <w:trHeight w:val="1107"/>
+          <w:trHeight w:val="890"/>
         </w:trPr>
         <w:tc>
           <w:tcPr>
@@ -1372,9 +1398,9 @@
           <w:p>
             <w:pPr>
               <w:rPr>
-                <w:rFonts w:ascii="TH SarabunPSK" w:hAnsi="TH SarabunPSK" w:cs="TH SarabunPSK"/>
-                <w:sz w:val="10"/>
-                <w:szCs w:val="10"/>
+                <w:rFonts w:ascii="TH SarabunPSK" w:hAnsi="TH SarabunPSK" w:cs="TH SarabunPSK" w:hint="cs"/>
+                <w:sz w:val="6"/>
+                <w:szCs w:val="6"/>
               </w:rPr>
             </w:pPr>
           </w:p>
@@ -1403,6 +1429,7 @@
               </w:rPr>
               <w:t xml:space="preserve"> </w:t>
             </w:r>
+            <w:proofErr w:type="spellStart"/>
             <w:r>
               <w:rPr>
                 <w:rFonts w:ascii="TH SarabunPSK" w:hAnsi="TH SarabunPSK" w:cs="TH SarabunPSK"/>
@@ -1412,10 +1439,11 @@
               </w:rPr>
               <w:t>กิ้มปาน</w:t>
             </w:r>
+            <w:proofErr w:type="spellEnd"/>
           </w:p>
           <w:p>
             <w:pPr>
-              <w:jc w:val="center"/>
+              <w:jc w:val="right"/>
               <w:rPr>
                 <w:rFonts w:ascii="TH SarabunPSK" w:hAnsi="TH SarabunPSK" w:cs="TH SarabunPSK"/>
                 <w:sz w:val="32"/>
@@ -1455,8 +1483,8 @@
         <w:jc w:val="center"/>
         <w:rPr>
           <w:rFonts w:ascii="TH SarabunPSK" w:hAnsi="TH SarabunPSK" w:cs="TH SarabunPSK"/>
-          <w:sz w:val="36"/>
-          <w:szCs w:val="36"/>
+          <w:sz w:val="32"/>
+          <w:szCs w:val="32"/>
         </w:rPr>
       </w:pPr>
     </w:p>
@@ -1466,8 +1494,8 @@
         <w:jc w:val="center"/>
         <w:rPr>
           <w:rFonts w:ascii="TH SarabunPSK" w:hAnsi="TH SarabunPSK" w:cs="TH SarabunPSK"/>
-          <w:sz w:val="36"/>
-          <w:szCs w:val="36"/>
+          <w:sz w:val="32"/>
+          <w:szCs w:val="32"/>
         </w:rPr>
       </w:pPr>
     </w:p>
@@ -1477,8 +1505,8 @@
         <w:jc w:val="center"/>
         <w:rPr>
           <w:rFonts w:ascii="TH SarabunPSK" w:hAnsi="TH SarabunPSK" w:cs="TH SarabunPSK"/>
-          <w:sz w:val="36"/>
-          <w:szCs w:val="36"/>
+          <w:sz w:val="32"/>
+          <w:szCs w:val="32"/>
         </w:rPr>
       </w:pPr>
     </w:p>
@@ -1507,6 +1535,7 @@
         <w:pStyle w:val="Default"/>
         <w:jc w:val="center"/>
         <w:rPr>
+          <w:rFonts w:hint="cs"/>
           <w:sz w:val="32"/>
           <w:szCs w:val="32"/>
         </w:rPr>
@@ -1517,6 +1546,72 @@
         <w:pStyle w:val="Default"/>
         <w:jc w:val="center"/>
         <w:rPr>
+          <w:rFonts w:hint="cs"/>
+          <w:sz w:val="32"/>
+          <w:szCs w:val="32"/>
+        </w:rPr>
+      </w:pPr>
+    </w:p>
+    <w:p>
+      <w:pPr>
+        <w:pStyle w:val="Default"/>
+        <w:jc w:val="center"/>
+        <w:rPr>
+          <w:rFonts w:hint="cs"/>
+          <w:sz w:val="32"/>
+          <w:szCs w:val="32"/>
+        </w:rPr>
+      </w:pPr>
+    </w:p>
+    <w:p>
+      <w:pPr>
+        <w:pStyle w:val="Default"/>
+        <w:jc w:val="center"/>
+        <w:rPr>
+          <w:rFonts w:hint="cs"/>
+          <w:sz w:val="32"/>
+          <w:szCs w:val="32"/>
+        </w:rPr>
+      </w:pPr>
+    </w:p>
+    <w:p>
+      <w:pPr>
+        <w:pStyle w:val="Default"/>
+        <w:jc w:val="center"/>
+        <w:rPr>
+          <w:rFonts w:hint="cs"/>
+          <w:sz w:val="32"/>
+          <w:szCs w:val="32"/>
+        </w:rPr>
+      </w:pPr>
+    </w:p>
+    <w:p>
+      <w:pPr>
+        <w:pStyle w:val="Default"/>
+        <w:jc w:val="center"/>
+        <w:rPr>
+          <w:rFonts w:hint="cs"/>
+          <w:sz w:val="32"/>
+          <w:szCs w:val="32"/>
+        </w:rPr>
+      </w:pPr>
+    </w:p>
+    <w:p>
+      <w:pPr>
+        <w:pStyle w:val="Default"/>
+        <w:jc w:val="center"/>
+        <w:rPr>
+          <w:rFonts w:hint="cs"/>
+          <w:sz w:val="32"/>
+          <w:szCs w:val="32"/>
+        </w:rPr>
+      </w:pPr>
+    </w:p>
+    <w:p>
+      <w:pPr>
+        <w:pStyle w:val="Default"/>
+        <w:jc w:val="center"/>
+        <w:rPr>
           <w:sz w:val="32"/>
           <w:szCs w:val="32"/>
         </w:rPr>
@@ -1544,15 +1639,7 @@
           <w:szCs w:val="32"/>
           <w:cs/>
         </w:rPr>
-        <w:t>ศา</w:t>
-      </w:r>
-      <w:r>
-        <w:rPr>
-          <w:sz w:val="32"/>
-          <w:szCs w:val="32"/>
-          <w:cs/>
-        </w:rPr>
-        <w:t>สตร์</w:t>
+        <w:t>ศาสตร์</w:t>
       </w:r>
     </w:p>
     <w:p>
@@ -1560,8 +1647,8 @@
         <w:ind w:left="720" w:firstLine="720"/>
         <w:rPr>
           <w:rFonts w:ascii="TH SarabunPSK" w:hAnsi="TH SarabunPSK" w:cs="TH SarabunPSK"/>
-          <w:sz w:val="36"/>
-          <w:szCs w:val="36"/>
+          <w:sz w:val="32"/>
+          <w:szCs w:val="32"/>
         </w:rPr>
       </w:pPr>
       <w:r>
@@ -1657,7 +1744,7 @@
     </w:p>
     <w:sectPr>
       <w:pgSz w:w="11906" w:h="16838"/>
-      <w:pgMar w:top="1440" w:right="1440" w:bottom="1440" w:left="2127" w:header="708" w:footer="708" w:gutter="0"/>
+      <w:pgMar w:top="1440" w:right="1440" w:bottom="1440" w:left="2160" w:header="706" w:footer="706" w:gutter="0"/>
       <w:cols w:space="708"/>
       <w:docGrid w:linePitch="360"/>
     </w:sectPr>
